--- a/Overview/Melodify.docx
+++ b/Overview/Melodify.docx
@@ -192,25 +192,7 @@
           <w:szCs w:val="24"/>
           <w:lang w:val="bg"/>
         </w:rPr>
-        <w:t xml:space="preserve">в албуми и </w:t>
-      </w:r>
-      <w:proofErr w:type="spellStart"/>
-      <w:r>
-        <w:rPr>
-          <w:sz w:val="24"/>
-          <w:szCs w:val="24"/>
-          <w:lang w:val="bg"/>
-        </w:rPr>
-        <w:t>плейлисти</w:t>
-      </w:r>
-      <w:proofErr w:type="spellEnd"/>
-      <w:r>
-        <w:rPr>
-          <w:sz w:val="24"/>
-          <w:szCs w:val="24"/>
-          <w:lang w:val="bg"/>
-        </w:rPr>
-        <w:t xml:space="preserve">. Потребителите ще могат да контролират възпроизвеждането </w:t>
+        <w:t xml:space="preserve">в албуми и плейлисти. Потребителите ще могат да контролират възпроизвеждането </w:t>
       </w:r>
       <w:r>
         <w:rPr>
@@ -335,25 +317,7 @@
           <w:szCs w:val="24"/>
           <w:lang w:val="bg"/>
         </w:rPr>
-        <w:t xml:space="preserve"> на потребителите да добавят, премахват и организират музикални файлове в албуми и </w:t>
-      </w:r>
-      <w:proofErr w:type="spellStart"/>
-      <w:r>
-        <w:rPr>
-          <w:sz w:val="24"/>
-          <w:szCs w:val="24"/>
-          <w:lang w:val="bg"/>
-        </w:rPr>
-        <w:t>плейлисти</w:t>
-      </w:r>
-      <w:proofErr w:type="spellEnd"/>
-      <w:r>
-        <w:rPr>
-          <w:sz w:val="24"/>
-          <w:szCs w:val="24"/>
-          <w:lang w:val="bg"/>
-        </w:rPr>
-        <w:t>.</w:t>
+        <w:t xml:space="preserve"> на потребителите да добавят, премахват и организират музикални файлове в албуми и плейлисти.</w:t>
       </w:r>
     </w:p>
     <w:p>
@@ -622,18 +586,8 @@
           <w:szCs w:val="24"/>
           <w:lang w:val="bg"/>
         </w:rPr>
-        <w:t xml:space="preserve">на албуми, </w:t>
-      </w:r>
-      <w:proofErr w:type="spellStart"/>
-      <w:r>
-        <w:rPr>
-          <w:sz w:val="24"/>
-          <w:szCs w:val="24"/>
-          <w:lang w:val="bg"/>
-        </w:rPr>
-        <w:t>плейлисти</w:t>
-      </w:r>
-      <w:proofErr w:type="spellEnd"/>
+        <w:t>на албуми, плейлисти</w:t>
+      </w:r>
       <w:r>
         <w:rPr>
           <w:sz w:val="24"/>
@@ -824,6 +778,7 @@
         <w:rPr>
           <w:sz w:val="24"/>
           <w:szCs w:val="24"/>
+          <w:lang w:val="bg"/>
         </w:rPr>
       </w:pPr>
       <w:r>
@@ -873,111 +828,7 @@
     </w:p>
     <w:p>
       <w:pPr>
-        <w:rPr>
-          <w:sz w:val="24"/>
-          <w:szCs w:val="24"/>
-          <w:lang w:val="bg"/>
-        </w:rPr>
-      </w:pPr>
-      <w:r>
-        <w:rPr>
-          <w:sz w:val="24"/>
-          <w:szCs w:val="24"/>
-          <w:lang w:val="bg"/>
-        </w:rPr>
-        <w:t xml:space="preserve">Проектът ще бъде качен в </w:t>
-      </w:r>
-      <w:proofErr w:type="spellStart"/>
-      <w:r>
-        <w:rPr>
-          <w:sz w:val="24"/>
-          <w:szCs w:val="24"/>
-          <w:lang w:val="bg"/>
-        </w:rPr>
-        <w:t>GitHub</w:t>
-      </w:r>
-      <w:proofErr w:type="spellEnd"/>
-      <w:r>
-        <w:rPr>
-          <w:sz w:val="24"/>
-          <w:szCs w:val="24"/>
-          <w:lang w:val="bg"/>
-        </w:rPr>
-        <w:t>.</w:t>
-      </w:r>
-    </w:p>
-    <w:p>
-      <w:pPr>
-        <w:rPr>
-          <w:sz w:val="24"/>
-          <w:szCs w:val="24"/>
-        </w:rPr>
-      </w:pPr>
-      <w:r>
-        <w:rPr>
-          <w:sz w:val="24"/>
-          <w:szCs w:val="24"/>
-          <w:lang w:val="bg-BG"/>
-        </w:rPr>
-        <w:t>Освен тук, с</w:t>
-      </w:r>
-      <w:r>
-        <w:rPr>
-          <w:sz w:val="24"/>
-          <w:szCs w:val="24"/>
-          <w:lang w:val="bg-BG"/>
-        </w:rPr>
-        <w:t xml:space="preserve">хемата </w:t>
-      </w:r>
-      <w:r>
-        <w:rPr>
-          <w:sz w:val="24"/>
-          <w:szCs w:val="24"/>
-        </w:rPr>
-        <w:t xml:space="preserve">e </w:t>
-      </w:r>
-      <w:r>
-        <w:rPr>
-          <w:sz w:val="24"/>
-          <w:szCs w:val="24"/>
-          <w:lang w:val="bg-BG"/>
-        </w:rPr>
-        <w:t xml:space="preserve">прикачена и като </w:t>
-      </w:r>
-      <w:r>
-        <w:rPr>
-          <w:sz w:val="24"/>
-          <w:szCs w:val="24"/>
-        </w:rPr>
-        <w:t>pdf</w:t>
-      </w:r>
-      <w:r>
-        <w:rPr>
-          <w:sz w:val="24"/>
-          <w:szCs w:val="24"/>
-          <w:lang w:val="bg-BG"/>
-        </w:rPr>
-        <w:t xml:space="preserve"> в </w:t>
-      </w:r>
-      <w:proofErr w:type="spellStart"/>
-      <w:r>
-        <w:rPr>
-          <w:sz w:val="24"/>
-          <w:szCs w:val="24"/>
-        </w:rPr>
-        <w:t>moodle</w:t>
-      </w:r>
-      <w:proofErr w:type="spellEnd"/>
-      <w:r>
-        <w:rPr>
-          <w:sz w:val="24"/>
-          <w:szCs w:val="24"/>
-        </w:rPr>
-        <w:t>.</w:t>
-      </w:r>
-    </w:p>
-    <w:p>
-      <w:pPr>
+        <w:pStyle w:val="ListParagraph"/>
         <w:rPr>
           <w:sz w:val="24"/>
           <w:szCs w:val="24"/>
